--- a/docs/RestAPI-Requirements.docx
+++ b/docs/RestAPI-Requirements.docx
@@ -38,32 +38,53 @@
         <w:rPr>
           <w:rtl w:val="0"/>
         </w:rPr>
-        <w:t xml:space="preserve">Falcon Amazon is a RESTful API designed for a testing clone of Amazon. This document outlines the requirements and endpoints for the API, which will be used to handle data for the Customers, Products, Orders, and OrderItems tables.</w:t>
-      </w:r>
-    </w:p>
-    <w:p>
-      <w:pPr>
-        <w:pStyle w:val="Heading2"/>
-        <w:rPr/>
-      </w:pPr>
-      <w:bookmarkStart w:colFirst="0" w:colLast="0" w:name="_nfkzds4sqkyg" w:id="2"/>
+        <w:t xml:space="preserve">Falcon Amazon is a RESTful API designed for a testing clone of Amazon. This document outlines the requirements and endpoints for the API, which will be used to handle data for the Customers, Products, Orders, and OrderItems tables. </w:t>
+      </w:r>
+    </w:p>
+    <w:p>
+      <w:pPr>
+        <w:pStyle w:val="Heading1"/>
+        <w:rPr/>
+      </w:pPr>
+      <w:bookmarkStart w:colFirst="0" w:colLast="0" w:name="_t43nvcwl31x6" w:id="2"/>
       <w:bookmarkEnd w:id="2"/>
       <w:r>
         <w:rPr>
           <w:rtl w:val="0"/>
         </w:rPr>
-        <w:t xml:space="preserve">Unknowns</w:t>
-      </w:r>
-    </w:p>
-    <w:p>
-      <w:pPr>
-        <w:rPr/>
-      </w:pPr>
-      <w:r>
-        <w:rPr>
-          <w:rtl w:val="0"/>
-        </w:rPr>
-        <w:t xml:space="preserve">This API will be created using ASP.net in c# and will connect to a SQL Server 2019 database. There are no requirements, as of right now, that dictate how the security of the data nad the API requests should be handled.</w:t>
+        <w:t xml:space="preserve">Requirements</w:t>
+      </w:r>
+    </w:p>
+    <w:p>
+      <w:pPr>
+        <w:rPr/>
+      </w:pPr>
+      <w:r>
+        <w:rPr>
+          <w:rtl w:val="0"/>
+        </w:rPr>
+        <w:t xml:space="preserve">If it is deemed necessary, token-based authentication or OAuth should be used to protect sensitive endpoints such as customer data. It would also be useful to include protections that ensure that only certain users can perform more sensitive tasks such as editing products and deleting orders.</w:t>
+      </w:r>
+    </w:p>
+    <w:p>
+      <w:pPr>
+        <w:rPr/>
+      </w:pPr>
+      <w:r>
+        <w:rPr>
+          <w:rtl w:val="0"/>
+        </w:rPr>
+      </w:r>
+    </w:p>
+    <w:p>
+      <w:pPr>
+        <w:rPr/>
+      </w:pPr>
+      <w:r>
+        <w:rPr>
+          <w:rtl w:val="0"/>
+        </w:rPr>
+        <w:t xml:space="preserve">The user will be able to create an order with all their desired order items in one request as the user will be able to pass an array of order items as part of the post request to create a new order. The user will also be able to edit, add, delete and update individual order items on an order even after it has been created.</w:t>
       </w:r>
     </w:p>
     <w:p>
@@ -248,12 +269,25 @@
         <w:pStyle w:val="Heading2"/>
         <w:rPr/>
       </w:pPr>
-      <w:bookmarkStart w:colFirst="0" w:colLast="0" w:name="_9if0po6b1gl5" w:id="6"/>
+      <w:bookmarkStart w:colFirst="0" w:colLast="0" w:name="_61ek0lykoe6v" w:id="6"/>
       <w:bookmarkEnd w:id="6"/>
       <w:r>
         <w:rPr>
           <w:rtl w:val="0"/>
         </w:rPr>
+      </w:r>
+    </w:p>
+    <w:p>
+      <w:pPr>
+        <w:pStyle w:val="Heading2"/>
+        <w:rPr/>
+      </w:pPr>
+      <w:bookmarkStart w:colFirst="0" w:colLast="0" w:name="_9if0po6b1gl5" w:id="7"/>
+      <w:bookmarkEnd w:id="7"/>
+      <w:r>
+        <w:rPr>
+          <w:rtl w:val="0"/>
+        </w:rPr>
         <w:t xml:space="preserve">Orders Table</w:t>
       </w:r>
     </w:p>
@@ -299,7 +333,7 @@
         <w:rPr>
           <w:rtl w:val="0"/>
         </w:rPr>
-        <w:t xml:space="preserve">POST /orders: Create a new order</w:t>
+        <w:t xml:space="preserve">POST /orders: Create a new order with all desired order items in the request body</w:t>
       </w:r>
     </w:p>
     <w:p>
@@ -337,8 +371,8 @@
         <w:pStyle w:val="Heading2"/>
         <w:rPr/>
       </w:pPr>
-      <w:bookmarkStart w:colFirst="0" w:colLast="0" w:name="_xgiaqsas7f1f" w:id="7"/>
-      <w:bookmarkEnd w:id="7"/>
+      <w:bookmarkStart w:colFirst="0" w:colLast="0" w:name="_xgiaqsas7f1f" w:id="8"/>
+      <w:bookmarkEnd w:id="8"/>
       <w:r>
         <w:rPr>
           <w:rtl w:val="0"/>
@@ -431,13 +465,388 @@
         </w:rPr>
       </w:r>
     </w:p>
+    <w:p>
+      <w:pPr>
+        <w:rPr/>
+      </w:pPr>
+      <w:r>
+        <w:rPr>
+          <w:rtl w:val="0"/>
+        </w:rPr>
+      </w:r>
+    </w:p>
+    <w:p>
+      <w:pPr>
+        <w:pStyle w:val="Heading1"/>
+        <w:rPr/>
+      </w:pPr>
+      <w:bookmarkStart w:colFirst="0" w:colLast="0" w:name="_d9z1yvhrjiig" w:id="9"/>
+      <w:bookmarkEnd w:id="9"/>
+      <w:r>
+        <w:rPr>
+          <w:rtl w:val="0"/>
+        </w:rPr>
+        <w:t xml:space="preserve">Full list</w:t>
+      </w:r>
+    </w:p>
+    <w:p>
+      <w:pPr>
+        <w:rPr/>
+      </w:pPr>
+      <w:r>
+        <w:rPr>
+          <w:rtl w:val="0"/>
+        </w:rPr>
+      </w:r>
+    </w:p>
+    <w:p>
+      <w:pPr>
+        <w:ind w:left="0" w:firstLine="0"/>
+        <w:rPr>
+          <w:shd w:fill="b7b7b7" w:val="clear"/>
+        </w:rPr>
+      </w:pPr>
+      <w:r>
+        <w:rPr>
+          <w:shd w:fill="b7b7b7" w:val="clear"/>
+          <w:rtl w:val="0"/>
+        </w:rPr>
+        <w:t xml:space="preserve">POST </w:t>
+        <w:tab/>
+        <w:tab/>
+        <w:t xml:space="preserve">/customers</w:t>
+      </w:r>
+    </w:p>
+    <w:p>
+      <w:pPr>
+        <w:ind w:left="0" w:firstLine="0"/>
+        <w:rPr/>
+      </w:pPr>
+      <w:r>
+        <w:rPr>
+          <w:rtl w:val="0"/>
+        </w:rPr>
+        <w:t xml:space="preserve">GET </w:t>
+        <w:tab/>
+        <w:tab/>
+        <w:t xml:space="preserve">/customers/{id}</w:t>
+      </w:r>
+    </w:p>
+    <w:p>
+      <w:pPr>
+        <w:ind w:left="0" w:firstLine="0"/>
+        <w:rPr>
+          <w:shd w:fill="b7b7b7" w:val="clear"/>
+        </w:rPr>
+      </w:pPr>
+      <w:r>
+        <w:rPr>
+          <w:shd w:fill="b7b7b7" w:val="clear"/>
+          <w:rtl w:val="0"/>
+        </w:rPr>
+        <w:t xml:space="preserve">PUT </w:t>
+        <w:tab/>
+        <w:tab/>
+        <w:t xml:space="preserve">/customers/{id}</w:t>
+      </w:r>
+    </w:p>
+    <w:p>
+      <w:pPr>
+        <w:ind w:left="0" w:firstLine="0"/>
+        <w:rPr/>
+      </w:pPr>
+      <w:r>
+        <w:rPr>
+          <w:rtl w:val="0"/>
+        </w:rPr>
+        <w:t xml:space="preserve">DELETE </w:t>
+        <w:tab/>
+        <w:t xml:space="preserve">/customers/{id}</w:t>
+      </w:r>
+    </w:p>
+    <w:p>
+      <w:pPr>
+        <w:ind w:left="0" w:firstLine="0"/>
+        <w:rPr>
+          <w:shd w:fill="b7b7b7" w:val="clear"/>
+        </w:rPr>
+      </w:pPr>
+      <w:r>
+        <w:rPr>
+          <w:shd w:fill="b7b7b7" w:val="clear"/>
+          <w:rtl w:val="0"/>
+        </w:rPr>
+        <w:t xml:space="preserve">GET </w:t>
+        <w:tab/>
+        <w:tab/>
+        <w:t xml:space="preserve">/products</w:t>
+      </w:r>
+    </w:p>
+    <w:p>
+      <w:pPr>
+        <w:ind w:left="0" w:firstLine="0"/>
+        <w:rPr/>
+      </w:pPr>
+      <w:r>
+        <w:rPr>
+          <w:rtl w:val="0"/>
+        </w:rPr>
+        <w:t xml:space="preserve">GET </w:t>
+        <w:tab/>
+        <w:tab/>
+        <w:t xml:space="preserve">/products/{id}</w:t>
+      </w:r>
+    </w:p>
+    <w:p>
+      <w:pPr>
+        <w:ind w:left="0" w:firstLine="0"/>
+        <w:rPr>
+          <w:shd w:fill="b7b7b7" w:val="clear"/>
+        </w:rPr>
+      </w:pPr>
+      <w:r>
+        <w:rPr>
+          <w:shd w:fill="b7b7b7" w:val="clear"/>
+          <w:rtl w:val="0"/>
+        </w:rPr>
+        <w:t xml:space="preserve">POST </w:t>
+        <w:tab/>
+        <w:tab/>
+        <w:t xml:space="preserve">/products</w:t>
+      </w:r>
+    </w:p>
+    <w:p>
+      <w:pPr>
+        <w:ind w:left="0" w:firstLine="0"/>
+        <w:rPr/>
+      </w:pPr>
+      <w:r>
+        <w:rPr>
+          <w:rtl w:val="0"/>
+        </w:rPr>
+        <w:t xml:space="preserve">PUT </w:t>
+        <w:tab/>
+        <w:tab/>
+        <w:t xml:space="preserve">/products/{id}</w:t>
+      </w:r>
+    </w:p>
+    <w:p>
+      <w:pPr>
+        <w:ind w:left="0" w:firstLine="0"/>
+        <w:rPr>
+          <w:shd w:fill="b7b7b7" w:val="clear"/>
+        </w:rPr>
+      </w:pPr>
+      <w:r>
+        <w:rPr>
+          <w:shd w:fill="b7b7b7" w:val="clear"/>
+          <w:rtl w:val="0"/>
+        </w:rPr>
+        <w:t xml:space="preserve">DELETE </w:t>
+        <w:tab/>
+        <w:t xml:space="preserve">/products/{id}</w:t>
+      </w:r>
+    </w:p>
+    <w:p>
+      <w:pPr>
+        <w:ind w:left="0" w:firstLine="0"/>
+        <w:rPr/>
+      </w:pPr>
+      <w:r>
+        <w:rPr>
+          <w:rtl w:val="0"/>
+        </w:rPr>
+        <w:t xml:space="preserve">GET </w:t>
+        <w:tab/>
+        <w:tab/>
+        <w:t xml:space="preserve">/orders</w:t>
+      </w:r>
+    </w:p>
+    <w:p>
+      <w:pPr>
+        <w:ind w:left="0" w:firstLine="0"/>
+        <w:rPr>
+          <w:shd w:fill="b7b7b7" w:val="clear"/>
+        </w:rPr>
+      </w:pPr>
+      <w:r>
+        <w:rPr>
+          <w:shd w:fill="b7b7b7" w:val="clear"/>
+          <w:rtl w:val="0"/>
+        </w:rPr>
+        <w:t xml:space="preserve">GET </w:t>
+        <w:tab/>
+        <w:tab/>
+        <w:t xml:space="preserve">/orders/{id}</w:t>
+      </w:r>
+    </w:p>
+    <w:p>
+      <w:pPr>
+        <w:rPr/>
+      </w:pPr>
+      <w:r>
+        <w:rPr>
+          <w:rtl w:val="0"/>
+        </w:rPr>
+        <w:t xml:space="preserve">GET</w:t>
+        <w:tab/>
+        <w:tab/>
+        <w:t xml:space="preserve">/orders/{id}/order_items</w:t>
+      </w:r>
+    </w:p>
+    <w:p>
+      <w:pPr>
+        <w:ind w:left="0" w:firstLine="0"/>
+        <w:rPr>
+          <w:shd w:fill="b7b7b7" w:val="clear"/>
+        </w:rPr>
+      </w:pPr>
+      <w:r>
+        <w:rPr>
+          <w:shd w:fill="b7b7b7" w:val="clear"/>
+          <w:rtl w:val="0"/>
+        </w:rPr>
+        <w:t xml:space="preserve">POST</w:t>
+        <w:tab/>
+        <w:tab/>
+        <w:t xml:space="preserve">/orders</w:t>
+      </w:r>
+    </w:p>
+    <w:p>
+      <w:pPr>
+        <w:rPr/>
+      </w:pPr>
+      <w:r>
+        <w:rPr>
+          <w:rtl w:val="0"/>
+        </w:rPr>
+        <w:t xml:space="preserve">POST </w:t>
+        <w:tab/>
+        <w:tab/>
+        <w:t xml:space="preserve">/orders/{id}/order_items</w:t>
+      </w:r>
+    </w:p>
+    <w:p>
+      <w:pPr>
+        <w:ind w:left="0" w:firstLine="0"/>
+        <w:rPr>
+          <w:shd w:fill="b7b7b7" w:val="clear"/>
+        </w:rPr>
+      </w:pPr>
+      <w:r>
+        <w:rPr>
+          <w:shd w:fill="b7b7b7" w:val="clear"/>
+          <w:rtl w:val="0"/>
+        </w:rPr>
+        <w:t xml:space="preserve">PUT</w:t>
+        <w:tab/>
+        <w:tab/>
+        <w:t xml:space="preserve">/orders/{id}</w:t>
+      </w:r>
+    </w:p>
+    <w:p>
+      <w:pPr>
+        <w:ind w:left="0" w:firstLine="0"/>
+        <w:rPr/>
+      </w:pPr>
+      <w:r>
+        <w:rPr>
+          <w:rtl w:val="0"/>
+        </w:rPr>
+        <w:t xml:space="preserve">DELETE </w:t>
+        <w:tab/>
+        <w:t xml:space="preserve">/orders/{id}</w:t>
+      </w:r>
+    </w:p>
+    <w:p>
+      <w:pPr>
+        <w:ind w:left="0" w:firstLine="0"/>
+        <w:rPr>
+          <w:shd w:fill="b7b7b7" w:val="clear"/>
+        </w:rPr>
+      </w:pPr>
+      <w:r>
+        <w:rPr>
+          <w:shd w:fill="b7b7b7" w:val="clear"/>
+          <w:rtl w:val="0"/>
+        </w:rPr>
+        <w:t xml:space="preserve">GET </w:t>
+        <w:tab/>
+        <w:tab/>
+        <w:t xml:space="preserve">/order_items/{id}</w:t>
+      </w:r>
+    </w:p>
+    <w:p>
+      <w:pPr>
+        <w:ind w:left="0" w:firstLine="0"/>
+        <w:rPr/>
+      </w:pPr>
+      <w:r>
+        <w:rPr>
+          <w:rtl w:val="0"/>
+        </w:rPr>
+        <w:t xml:space="preserve">PUT</w:t>
+        <w:tab/>
+        <w:tab/>
+        <w:t xml:space="preserve"> /order_items/{id}</w:t>
+      </w:r>
+    </w:p>
+    <w:p>
+      <w:pPr>
+        <w:ind w:left="0" w:firstLine="0"/>
+        <w:rPr>
+          <w:shd w:fill="b7b7b7" w:val="clear"/>
+        </w:rPr>
+      </w:pPr>
+      <w:r>
+        <w:rPr>
+          <w:shd w:fill="b7b7b7" w:val="clear"/>
+          <w:rtl w:val="0"/>
+        </w:rPr>
+        <w:t xml:space="preserve">DELETE</w:t>
+        <w:tab/>
+        <w:t xml:space="preserve"> /order_items/{id}</w:t>
+      </w:r>
+    </w:p>
     <w:sectPr>
+      <w:headerReference r:id="rId6" w:type="default"/>
+      <w:footerReference r:id="rId7" w:type="default"/>
       <w:pgSz w:h="15840" w:w="12240" w:orient="portrait"/>
       <w:pgMar w:bottom="1440" w:top="1440" w:left="1440" w:right="1440" w:header="720" w:footer="720"/>
       <w:pgNumType w:start="1"/>
     </w:sectPr>
   </w:body>
 </w:document>
+</file>
+
+<file path=word/footer1.xml><?xml version="1.0" encoding="utf-8"?>
+<w:ftr xmlns:mc="http://schemas.openxmlformats.org/markup-compatibility/2006" xmlns:o="urn:schemas-microsoft-com:office:office" xmlns:r="http://schemas.openxmlformats.org/officeDocument/2006/relationships" xmlns:m="http://schemas.openxmlformats.org/officeDocument/2006/math" xmlns:v="urn:schemas-microsoft-com:vml" xmlns:wp="http://schemas.openxmlformats.org/drawingml/2006/wordprocessingDrawing" xmlns:w10="urn:schemas-microsoft-com:office:word" xmlns:w="http://schemas.openxmlformats.org/wordprocessingml/2006/main" xmlns:wne="http://schemas.microsoft.com/office/word/2006/wordml" xmlns:sl="http://schemas.openxmlformats.org/schemaLibrary/2006/main" xmlns:a="http://schemas.openxmlformats.org/drawingml/2006/main" xmlns:pic="http://schemas.openxmlformats.org/drawingml/2006/picture" xmlns:c="http://schemas.openxmlformats.org/drawingml/2006/chart" xmlns:lc="http://schemas.openxmlformats.org/drawingml/2006/lockedCanvas" xmlns:dgm="http://schemas.openxmlformats.org/drawingml/2006/diagram" xmlns:wps="http://schemas.microsoft.com/office/word/2010/wordprocessingShape" xmlns:wpg="http://schemas.microsoft.com/office/word/2010/wordprocessingGroup" xmlns:w14="http://schemas.microsoft.com/office/word/2010/wordml" xmlns:w15="http://schemas.microsoft.com/office/word/2012/wordml">
+  <w:p>
+    <w:pPr>
+      <w:rPr/>
+    </w:pPr>
+    <w:r>
+      <w:rPr>
+        <w:rtl w:val="0"/>
+      </w:rPr>
+    </w:r>
+  </w:p>
+</w:ftr>
+</file>
+
+<file path=word/header1.xml><?xml version="1.0" encoding="utf-8"?>
+<w:hdr xmlns:mc="http://schemas.openxmlformats.org/markup-compatibility/2006" xmlns:o="urn:schemas-microsoft-com:office:office" xmlns:r="http://schemas.openxmlformats.org/officeDocument/2006/relationships" xmlns:m="http://schemas.openxmlformats.org/officeDocument/2006/math" xmlns:v="urn:schemas-microsoft-com:vml" xmlns:wp="http://schemas.openxmlformats.org/drawingml/2006/wordprocessingDrawing" xmlns:w10="urn:schemas-microsoft-com:office:word" xmlns:w="http://schemas.openxmlformats.org/wordprocessingml/2006/main" xmlns:wne="http://schemas.microsoft.com/office/word/2006/wordml" xmlns:sl="http://schemas.openxmlformats.org/schemaLibrary/2006/main" xmlns:a="http://schemas.openxmlformats.org/drawingml/2006/main" xmlns:pic="http://schemas.openxmlformats.org/drawingml/2006/picture" xmlns:c="http://schemas.openxmlformats.org/drawingml/2006/chart" xmlns:lc="http://schemas.openxmlformats.org/drawingml/2006/lockedCanvas" xmlns:dgm="http://schemas.openxmlformats.org/drawingml/2006/diagram" xmlns:wps="http://schemas.microsoft.com/office/word/2010/wordprocessingShape" xmlns:wpg="http://schemas.microsoft.com/office/word/2010/wordprocessingGroup" xmlns:w14="http://schemas.microsoft.com/office/word/2010/wordml" xmlns:w15="http://schemas.microsoft.com/office/word/2012/wordml">
+  <w:p>
+    <w:pPr>
+      <w:rPr/>
+    </w:pPr>
+    <w:r>
+      <w:rPr>
+        <w:rtl w:val="0"/>
+      </w:rPr>
+    </w:r>
+  </w:p>
+</w:hdr>
 </file>
 
 <file path=word/numbering.xml><?xml version="1.0" encoding="utf-8"?>

--- a/docs/RestAPI-Requirements.docx
+++ b/docs/RestAPI-Requirements.docx
@@ -84,6 +84,152 @@
         <w:rPr>
           <w:rtl w:val="0"/>
         </w:rPr>
+        <w:t xml:space="preserve">Endpoints that return data will return it in json format. Below is an example of the returned value when GET /customers/{id} is requested with a valid CustomerID.</w:t>
+      </w:r>
+    </w:p>
+    <w:p>
+      <w:pPr>
+        <w:rPr/>
+      </w:pPr>
+      <w:r>
+        <w:rPr>
+          <w:rtl w:val="0"/>
+        </w:rPr>
+      </w:r>
+    </w:p>
+    <w:p>
+      <w:pPr>
+        <w:rPr/>
+      </w:pPr>
+      <w:r>
+        <w:rPr>
+          <w:rtl w:val="0"/>
+        </w:rPr>
+        <w:t xml:space="preserve">{</w:t>
+      </w:r>
+    </w:p>
+    <w:p>
+      <w:pPr>
+        <w:rPr/>
+      </w:pPr>
+      <w:r>
+        <w:rPr>
+          <w:rtl w:val="0"/>
+        </w:rPr>
+        <w:tab/>
+        <w:t xml:space="preserve">“CustomerID”: “1001”,</w:t>
+      </w:r>
+    </w:p>
+    <w:p>
+      <w:pPr>
+        <w:rPr/>
+      </w:pPr>
+      <w:r>
+        <w:rPr>
+          <w:rtl w:val="0"/>
+        </w:rPr>
+        <w:tab/>
+        <w:t xml:space="preserve">“FirstName”: ”John”</w:t>
+      </w:r>
+    </w:p>
+    <w:p>
+      <w:pPr>
+        <w:ind w:left="720" w:firstLine="0"/>
+        <w:rPr/>
+      </w:pPr>
+      <w:r>
+        <w:rPr>
+          <w:rtl w:val="0"/>
+        </w:rPr>
+        <w:t xml:space="preserve">“LastName”: “Doe”,</w:t>
+      </w:r>
+    </w:p>
+    <w:p>
+      <w:pPr>
+        <w:ind w:left="720" w:firstLine="0"/>
+        <w:rPr/>
+      </w:pPr>
+      <w:r>
+        <w:rPr>
+          <w:rtl w:val="0"/>
+        </w:rPr>
+        <w:t xml:space="preserve">“EmailAddress”: “johndoe@gmail.com“,</w:t>
+      </w:r>
+    </w:p>
+    <w:p>
+      <w:pPr>
+        <w:ind w:left="720" w:firstLine="0"/>
+        <w:rPr/>
+      </w:pPr>
+      <w:r>
+        <w:rPr>
+          <w:rtl w:val="0"/>
+        </w:rPr>
+        <w:t xml:space="preserve">“PhoneNumber”: “+447264019678“,</w:t>
+      </w:r>
+    </w:p>
+    <w:p>
+      <w:pPr>
+        <w:ind w:left="720" w:firstLine="0"/>
+        <w:rPr/>
+      </w:pPr>
+      <w:r>
+        <w:rPr>
+          <w:rtl w:val="0"/>
+        </w:rPr>
+        <w:t xml:space="preserve">“DOB”: “2023-04-14T12:00:00”</w:t>
+      </w:r>
+    </w:p>
+    <w:p>
+      <w:pPr>
+        <w:rPr/>
+      </w:pPr>
+      <w:r>
+        <w:rPr>
+          <w:rtl w:val="0"/>
+        </w:rPr>
+        <w:t xml:space="preserve">}</w:t>
+      </w:r>
+    </w:p>
+    <w:p>
+      <w:pPr>
+        <w:rPr/>
+      </w:pPr>
+      <w:r>
+        <w:rPr>
+          <w:rtl w:val="0"/>
+        </w:rPr>
+      </w:r>
+    </w:p>
+    <w:p>
+      <w:pPr>
+        <w:rPr/>
+      </w:pPr>
+      <w:r>
+        <w:rPr>
+          <w:rtl w:val="0"/>
+        </w:rPr>
+        <w:t xml:space="preserve">Endpoints that require data will take it from the body assuming it is in json format.</w:t>
+      </w:r>
+    </w:p>
+    <w:p>
+      <w:pPr>
+        <w:rPr/>
+      </w:pPr>
+      <w:r>
+        <w:rPr>
+          <w:rtl w:val="0"/>
+        </w:rPr>
+      </w:r>
+    </w:p>
+    <w:p>
+      <w:pPr>
+        <w:rPr/>
+      </w:pPr>
+      <w:r>
+        <w:rPr>
+          <w:rtl w:val="0"/>
+        </w:rPr>
         <w:t xml:space="preserve">The user will be able to create an order with all their desired order items in one request as the user will be able to pass an array of order items as part of the post request to create a new order. The user will also be able to edit, add, delete and update individual order items on an order even after it has been created.</w:t>
       </w:r>
     </w:p>
@@ -92,9 +238,25 @@
         <w:pStyle w:val="Heading1"/>
         <w:rPr/>
       </w:pPr>
-      <w:bookmarkStart w:colFirst="0" w:colLast="0" w:name="_dwl3e5gflt24" w:id="3"/>
+      <w:bookmarkStart w:colFirst="0" w:colLast="0" w:name="_44wwwcinsujz" w:id="3"/>
       <w:bookmarkEnd w:id="3"/>
       <w:r>
+        <w:br w:type="page"/>
+      </w:r>
+      <w:r>
+        <w:rPr>
+          <w:rtl w:val="0"/>
+        </w:rPr>
+      </w:r>
+    </w:p>
+    <w:p>
+      <w:pPr>
+        <w:pStyle w:val="Heading1"/>
+        <w:rPr/>
+      </w:pPr>
+      <w:bookmarkStart w:colFirst="0" w:colLast="0" w:name="_dwl3e5gflt24" w:id="4"/>
+      <w:bookmarkEnd w:id="4"/>
+      <w:r>
         <w:rPr>
           <w:rtl w:val="0"/>
         </w:rPr>
@@ -106,8 +268,8 @@
         <w:pStyle w:val="Heading2"/>
         <w:rPr/>
       </w:pPr>
-      <w:bookmarkStart w:colFirst="0" w:colLast="0" w:name="_bygdnwbl7t9j" w:id="4"/>
-      <w:bookmarkEnd w:id="4"/>
+      <w:bookmarkStart w:colFirst="0" w:colLast="0" w:name="_bygdnwbl7t9j" w:id="5"/>
+      <w:bookmarkEnd w:id="5"/>
       <w:r>
         <w:rPr>
           <w:rtl w:val="0"/>
@@ -180,8 +342,8 @@
         <w:pStyle w:val="Heading2"/>
         <w:rPr/>
       </w:pPr>
-      <w:bookmarkStart w:colFirst="0" w:colLast="0" w:name="_tqoe3posgqvs" w:id="5"/>
-      <w:bookmarkEnd w:id="5"/>
+      <w:bookmarkStart w:colFirst="0" w:colLast="0" w:name="_tqoe3posgqvs" w:id="6"/>
+      <w:bookmarkEnd w:id="6"/>
       <w:r>
         <w:rPr>
           <w:rtl w:val="0"/>
@@ -269,19 +431,6 @@
         <w:pStyle w:val="Heading2"/>
         <w:rPr/>
       </w:pPr>
-      <w:bookmarkStart w:colFirst="0" w:colLast="0" w:name="_61ek0lykoe6v" w:id="6"/>
-      <w:bookmarkEnd w:id="6"/>
-      <w:r>
-        <w:rPr>
-          <w:rtl w:val="0"/>
-        </w:rPr>
-      </w:r>
-    </w:p>
-    <w:p>
-      <w:pPr>
-        <w:pStyle w:val="Heading2"/>
-        <w:rPr/>
-      </w:pPr>
       <w:bookmarkStart w:colFirst="0" w:colLast="0" w:name="_9if0po6b1gl5" w:id="7"/>
       <w:bookmarkEnd w:id="7"/>
       <w:r>
@@ -348,22 +497,7 @@
         <w:rPr>
           <w:rtl w:val="0"/>
         </w:rPr>
-        <w:t xml:space="preserve">PUT /orders/{id}: Update an existing order</w:t>
-      </w:r>
-    </w:p>
-    <w:p>
-      <w:pPr>
-        <w:numPr>
-          <w:ilvl w:val="0"/>
-          <w:numId w:val="1"/>
-        </w:numPr>
-        <w:ind w:left="720" w:hanging="360"/>
-      </w:pPr>
-      <w:r>
-        <w:rPr>
-          <w:rtl w:val="0"/>
-        </w:rPr>
-        <w:t xml:space="preserve">DELETE /orders/{id}: Delete an existing order</w:t>
+        <w:t xml:space="preserve">DELETE /orders/{id}: Delete an existing order and all the linked OrderItems</w:t>
       </w:r>
     </w:p>
     <w:p>
@@ -457,32 +591,28 @@
     </w:p>
     <w:p>
       <w:pPr>
-        <w:rPr/>
-      </w:pPr>
-      <w:r>
-        <w:rPr>
-          <w:rtl w:val="0"/>
-        </w:rPr>
-      </w:r>
-    </w:p>
-    <w:p>
-      <w:pPr>
-        <w:rPr/>
-      </w:pPr>
-      <w:r>
-        <w:rPr>
-          <w:rtl w:val="0"/>
-        </w:rPr>
-      </w:r>
-    </w:p>
-    <w:p>
-      <w:pPr>
         <w:pStyle w:val="Heading1"/>
         <w:rPr/>
       </w:pPr>
-      <w:bookmarkStart w:colFirst="0" w:colLast="0" w:name="_d9z1yvhrjiig" w:id="9"/>
+      <w:bookmarkStart w:colFirst="0" w:colLast="0" w:name="_prgwewvoij8" w:id="9"/>
       <w:bookmarkEnd w:id="9"/>
       <w:r>
+        <w:br w:type="page"/>
+      </w:r>
+      <w:r>
+        <w:rPr>
+          <w:rtl w:val="0"/>
+        </w:rPr>
+      </w:r>
+    </w:p>
+    <w:p>
+      <w:pPr>
+        <w:pStyle w:val="Heading1"/>
+        <w:rPr/>
+      </w:pPr>
+      <w:bookmarkStart w:colFirst="0" w:colLast="0" w:name="_d9z1yvhrjiig" w:id="10"/>
+      <w:bookmarkEnd w:id="10"/>
+      <w:r>
         <w:rPr>
           <w:rtl w:val="0"/>
         </w:rPr>
@@ -714,7 +844,9 @@
     </w:p>
     <w:p>
       <w:pPr>
-        <w:rPr/>
+        <w:rPr>
+          <w:shd w:fill="b7b7b7" w:val="clear"/>
+        </w:rPr>
       </w:pPr>
       <w:r>
         <w:rPr>
@@ -725,6 +857,11 @@
         <w:tab/>
         <w:t xml:space="preserve">/orders/{id}/order_items</w:t>
       </w:r>
+      <w:r>
+        <w:rPr>
+          <w:rtl w:val="0"/>
+        </w:rPr>
+      </w:r>
     </w:p>
     <w:p>
       <w:pPr>
@@ -738,10 +875,42 @@
           <w:shd w:fill="b7b7b7" w:val="clear"/>
           <w:rtl w:val="0"/>
         </w:rPr>
+        <w:t xml:space="preserve">DELETE </w:t>
+        <w:tab/>
+        <w:t xml:space="preserve">/orders/{id}</w:t>
+      </w:r>
+    </w:p>
+    <w:p>
+      <w:pPr>
+        <w:ind w:left="0" w:firstLine="0"/>
+        <w:rPr/>
+      </w:pPr>
+      <w:r>
+        <w:rPr>
+          <w:rtl w:val="0"/>
+        </w:rPr>
+        <w:t xml:space="preserve">GET </w:t>
+        <w:tab/>
+        <w:tab/>
+        <w:t xml:space="preserve">/order_items/{id}</w:t>
+      </w:r>
+    </w:p>
+    <w:p>
+      <w:pPr>
+        <w:ind w:left="0" w:firstLine="0"/>
+        <w:rPr>
+          <w:shd w:fill="b7b7b7" w:val="clear"/>
+        </w:rPr>
+      </w:pPr>
+      <w:r>
+        <w:rPr>
+          <w:shd w:fill="b7b7b7" w:val="clear"/>
+          <w:rtl w:val="0"/>
+        </w:rPr>
         <w:t xml:space="preserve">PUT</w:t>
         <w:tab/>
         <w:tab/>
-        <w:t xml:space="preserve">/orders/{id}</w:t>
+        <w:t xml:space="preserve"> /order_items/{id}</w:t>
       </w:r>
     </w:p>
     <w:p>
@@ -751,56 +920,6 @@
       </w:pPr>
       <w:r>
         <w:rPr>
-          <w:rtl w:val="0"/>
-        </w:rPr>
-        <w:t xml:space="preserve">DELETE </w:t>
-        <w:tab/>
-        <w:t xml:space="preserve">/orders/{id}</w:t>
-      </w:r>
-    </w:p>
-    <w:p>
-      <w:pPr>
-        <w:ind w:left="0" w:firstLine="0"/>
-        <w:rPr>
-          <w:shd w:fill="b7b7b7" w:val="clear"/>
-        </w:rPr>
-      </w:pPr>
-      <w:r>
-        <w:rPr>
-          <w:shd w:fill="b7b7b7" w:val="clear"/>
-          <w:rtl w:val="0"/>
-        </w:rPr>
-        <w:t xml:space="preserve">GET </w:t>
-        <w:tab/>
-        <w:tab/>
-        <w:t xml:space="preserve">/order_items/{id}</w:t>
-      </w:r>
-    </w:p>
-    <w:p>
-      <w:pPr>
-        <w:ind w:left="0" w:firstLine="0"/>
-        <w:rPr/>
-      </w:pPr>
-      <w:r>
-        <w:rPr>
-          <w:rtl w:val="0"/>
-        </w:rPr>
-        <w:t xml:space="preserve">PUT</w:t>
-        <w:tab/>
-        <w:tab/>
-        <w:t xml:space="preserve"> /order_items/{id}</w:t>
-      </w:r>
-    </w:p>
-    <w:p>
-      <w:pPr>
-        <w:ind w:left="0" w:firstLine="0"/>
-        <w:rPr>
-          <w:shd w:fill="b7b7b7" w:val="clear"/>
-        </w:rPr>
-      </w:pPr>
-      <w:r>
-        <w:rPr>
-          <w:shd w:fill="b7b7b7" w:val="clear"/>
           <w:rtl w:val="0"/>
         </w:rPr>
         <w:t xml:space="preserve">DELETE</w:t>
